--- a/public/word-models/example.docx
+++ b/public/word-models/example.docx
@@ -2,6 +2,189 @@
 <file path=word/document.xml><?xml version="1.0" encoding="utf-8"?>
 <w:document xmlns:o="urn:schemas-microsoft-com:office:office" xmlns:r="http://schemas.openxmlformats.org/officeDocument/2006/relationships" xmlns:v="urn:schemas-microsoft-com:vml" xmlns:w="http://schemas.openxmlformats.org/wordprocessingml/2006/main" xmlns:w10="urn:schemas-microsoft-com:office:word" xmlns:wp="http://schemas.openxmlformats.org/drawingml/2006/wordprocessingDrawing" xmlns:wps="http://schemas.microsoft.com/office/word/2010/wordprocessingShape" xmlns:wpg="http://schemas.microsoft.com/office/word/2010/wordprocessingGroup" xmlns:mc="http://schemas.openxmlformats.org/markup-compatibility/2006" xmlns:wp14="http://schemas.microsoft.com/office/word/2010/wordprocessingDrawing" xmlns:w14="http://schemas.microsoft.com/office/word/2010/wordml" mc:Ignorable="w14 wp14">
   <w:body>
+    <w:tbl>
+      <w:tblPr>
+        <w:tblW w:w="9638" w:type="dxa"/>
+        <w:jc w:val="left"/>
+        <w:tblInd w:w="55" w:type="dxa"/>
+        <w:tblCellMar>
+          <w:top w:w="55" w:type="dxa"/>
+          <w:left w:w="55" w:type="dxa"/>
+          <w:bottom w:w="55" w:type="dxa"/>
+          <w:right w:w="55" w:type="dxa"/>
+        </w:tblCellMar>
+      </w:tblPr>
+      <w:tblGrid>
+        <w:gridCol w:w="4819"/>
+        <w:gridCol w:w="4819"/>
+      </w:tblGrid>
+      <w:tr>
+        <w:trPr/>
+        <w:tc>
+          <w:tcPr>
+            <w:tcW w:w="4819" w:type="dxa"/>
+            <w:tcBorders>
+              <w:top w:val="single" w:sz="2" w:space="0" w:color="000000"/>
+              <w:left w:val="single" w:sz="2" w:space="0" w:color="000000"/>
+              <w:bottom w:val="single" w:sz="2" w:space="0" w:color="000000"/>
+            </w:tcBorders>
+          </w:tcPr>
+          <w:p>
+            <w:pPr>
+              <w:pStyle w:val="Contedodatabela"/>
+              <w:rPr/>
+            </w:pPr>
+            <w:r>
+              <w:rPr/>
+              <w:t>ID</w:t>
+            </w:r>
+          </w:p>
+        </w:tc>
+        <w:tc>
+          <w:tcPr>
+            <w:tcW w:w="4819" w:type="dxa"/>
+            <w:tcBorders>
+              <w:top w:val="single" w:sz="2" w:space="0" w:color="000000"/>
+              <w:left w:val="single" w:sz="2" w:space="0" w:color="000000"/>
+              <w:bottom w:val="single" w:sz="2" w:space="0" w:color="000000"/>
+              <w:right w:val="single" w:sz="2" w:space="0" w:color="000000"/>
+            </w:tcBorders>
+          </w:tcPr>
+          <w:p>
+            <w:pPr>
+              <w:pStyle w:val="Contedodatabela"/>
+              <w:rPr/>
+            </w:pPr>
+            <w:r>
+              <w:rPr/>
+              <w:t>${id}</w:t>
+            </w:r>
+          </w:p>
+        </w:tc>
+      </w:tr>
+      <w:tr>
+        <w:trPr/>
+        <w:tc>
+          <w:tcPr>
+            <w:tcW w:w="4819" w:type="dxa"/>
+            <w:tcBorders>
+              <w:left w:val="single" w:sz="2" w:space="0" w:color="000000"/>
+              <w:bottom w:val="single" w:sz="2" w:space="0" w:color="000000"/>
+            </w:tcBorders>
+          </w:tcPr>
+          <w:p>
+            <w:pPr>
+              <w:pStyle w:val="Contedodatabela"/>
+              <w:rPr/>
+            </w:pPr>
+            <w:r>
+              <w:rPr/>
+              <w:t>Username</w:t>
+            </w:r>
+          </w:p>
+        </w:tc>
+        <w:tc>
+          <w:tcPr>
+            <w:tcW w:w="4819" w:type="dxa"/>
+            <w:tcBorders>
+              <w:left w:val="single" w:sz="2" w:space="0" w:color="000000"/>
+              <w:bottom w:val="single" w:sz="2" w:space="0" w:color="000000"/>
+              <w:right w:val="single" w:sz="2" w:space="0" w:color="000000"/>
+            </w:tcBorders>
+          </w:tcPr>
+          <w:p>
+            <w:pPr>
+              <w:pStyle w:val="Contedodatabela"/>
+              <w:rPr/>
+            </w:pPr>
+            <w:r>
+              <w:rPr/>
+              <w:t>${username}</w:t>
+            </w:r>
+          </w:p>
+        </w:tc>
+      </w:tr>
+      <w:tr>
+        <w:trPr/>
+        <w:tc>
+          <w:tcPr>
+            <w:tcW w:w="4819" w:type="dxa"/>
+            <w:tcBorders>
+              <w:left w:val="single" w:sz="2" w:space="0" w:color="000000"/>
+              <w:bottom w:val="single" w:sz="2" w:space="0" w:color="000000"/>
+            </w:tcBorders>
+          </w:tcPr>
+          <w:p>
+            <w:pPr>
+              <w:pStyle w:val="Contedodatabela"/>
+              <w:rPr/>
+            </w:pPr>
+            <w:r>
+              <w:rPr/>
+            </w:r>
+          </w:p>
+        </w:tc>
+        <w:tc>
+          <w:tcPr>
+            <w:tcW w:w="4819" w:type="dxa"/>
+            <w:tcBorders>
+              <w:left w:val="single" w:sz="2" w:space="0" w:color="000000"/>
+              <w:bottom w:val="single" w:sz="2" w:space="0" w:color="000000"/>
+              <w:right w:val="single" w:sz="2" w:space="0" w:color="000000"/>
+            </w:tcBorders>
+          </w:tcPr>
+          <w:p>
+            <w:pPr>
+              <w:pStyle w:val="Contedodatabela"/>
+              <w:rPr/>
+            </w:pPr>
+            <w:r>
+              <w:rPr/>
+            </w:r>
+          </w:p>
+        </w:tc>
+      </w:tr>
+      <w:tr>
+        <w:trPr/>
+        <w:tc>
+          <w:tcPr>
+            <w:tcW w:w="4819" w:type="dxa"/>
+            <w:tcBorders>
+              <w:left w:val="single" w:sz="2" w:space="0" w:color="000000"/>
+              <w:bottom w:val="single" w:sz="2" w:space="0" w:color="000000"/>
+            </w:tcBorders>
+          </w:tcPr>
+          <w:p>
+            <w:pPr>
+              <w:pStyle w:val="Contedodatabela"/>
+              <w:rPr/>
+            </w:pPr>
+            <w:r>
+              <w:rPr/>
+            </w:r>
+          </w:p>
+        </w:tc>
+        <w:tc>
+          <w:tcPr>
+            <w:tcW w:w="4819" w:type="dxa"/>
+            <w:tcBorders>
+              <w:left w:val="single" w:sz="2" w:space="0" w:color="000000"/>
+              <w:bottom w:val="single" w:sz="2" w:space="0" w:color="000000"/>
+              <w:right w:val="single" w:sz="2" w:space="0" w:color="000000"/>
+            </w:tcBorders>
+          </w:tcPr>
+          <w:p>
+            <w:pPr>
+              <w:pStyle w:val="Contedodatabela"/>
+              <w:rPr/>
+            </w:pPr>
+            <w:r>
+              <w:rPr/>
+            </w:r>
+          </w:p>
+        </w:tc>
+      </w:tr>
+    </w:tbl>
     <w:p>
       <w:pPr>
         <w:pStyle w:val="Normal"/>
@@ -11,7 +194,6 @@
       </w:pPr>
       <w:r>
         <w:rPr/>
-        <w:t>UserName = {‘user’}</w:t>
       </w:r>
     </w:p>
     <w:sectPr>
@@ -21,6 +203,7 @@
       <w:pgNumType w:fmt="decimal"/>
       <w:formProt w:val="false"/>
       <w:textDirection w:val="lrTb"/>
+      <w:docGrid w:type="default" w:linePitch="100" w:charSpace="0"/>
     </w:sectPr>
   </w:body>
 </w:document>
@@ -33,14 +216,12 @@
       <w:rPr>
         <w:rFonts w:ascii="Liberation Serif" w:hAnsi="Liberation Serif" w:eastAsia="Noto Serif CJK SC" w:cs="Lohit Devanagari"/>
         <w:kern w:val="2"/>
-        <w:sz w:val="24"/>
         <w:szCs w:val="24"/>
         <w:lang w:val="pt-PT" w:eastAsia="zh-CN" w:bidi="hi-IN"/>
       </w:rPr>
     </w:rPrDefault>
     <w:pPrDefault>
       <w:pPr>
-        <w:widowControl/>
         <w:suppressAutoHyphens w:val="true"/>
       </w:pPr>
     </w:pPrDefault>
@@ -50,7 +231,10 @@
     <w:qFormat/>
     <w:pPr>
       <w:widowControl/>
+      <w:suppressAutoHyphens w:val="true"/>
       <w:bidi w:val="0"/>
+      <w:spacing w:before="0" w:after="0"/>
+      <w:jc w:val="left"/>
     </w:pPr>
     <w:rPr>
       <w:rFonts w:ascii="Liberation Serif" w:hAnsi="Liberation Serif" w:eastAsia="Noto Serif CJK SC" w:cs="Lohit Devanagari"/>
@@ -119,5 +303,14 @@
       <w:rFonts w:cs="Lohit Devanagari"/>
     </w:rPr>
   </w:style>
+  <w:style w:type="paragraph" w:styleId="Contedodatabela">
+    <w:name w:val="Conteúdo da tabela"/>
+    <w:basedOn w:val="Normal"/>
+    <w:qFormat/>
+    <w:pPr>
+      <w:suppressLineNumbers/>
+    </w:pPr>
+    <w:rPr/>
+  </w:style>
 </w:styles>
 </file>